--- a/assets/scripts/principles-3-4-mp-and-other-policies---the-inflation-output-trade-off.docx
+++ b/assets/scripts/principles-3-4-mp-and-other-policies---the-inflation-output-trade-off.docx
@@ -21,7 +21,39 @@
           <w:sz w:val="28"/>
           <w:szCs w:val="28"/>
         </w:rPr>
-        <w:t>Principles 1 &amp; 2 A Clear Nominal Anchor and Consistency Between Objectives</w:t>
+        <w:t>Principles 3 &amp; 4:</w:t>
+      </w:r>
+      <w:r>
+        <w:rPr>
+          <w:b/>
+          <w:bCs/>
+          <w:color w:val="156082" w:themeColor="accent1"/>
+          <w:sz w:val="28"/>
+          <w:szCs w:val="28"/>
+        </w:rPr>
+        <w:t xml:space="preserve"> </w:t>
+      </w:r>
+    </w:p>
+    <w:p>
+      <w:pPr>
+        <w:jc w:val="center"/>
+        <w:rPr>
+          <w:b/>
+          <w:bCs/>
+          <w:color w:val="156082" w:themeColor="accent1"/>
+          <w:sz w:val="28"/>
+          <w:szCs w:val="28"/>
+        </w:rPr>
+      </w:pPr>
+      <w:r>
+        <w:rPr>
+          <w:b/>
+          <w:bCs/>
+          <w:color w:val="156082" w:themeColor="accent1"/>
+          <w:sz w:val="28"/>
+          <w:szCs w:val="28"/>
+        </w:rPr>
+        <w:t>MP and Other Policies — The Inflation–Output Trade-Off</w:t>
       </w:r>
     </w:p>
     <w:p>
@@ -199,17 +231,7 @@
         <w:jc w:val="both"/>
       </w:pPr>
       <w:r>
-        <w:t xml:space="preserve">Monetary policy never operates in isolation. Its effectiveness depends on a </w:t>
-      </w:r>
-      <w:r>
-        <w:rPr>
-          <w:b/>
-          <w:bCs/>
-        </w:rPr>
-        <w:t>coherent macroeconomic policy mix</w:t>
-      </w:r>
-      <w:r>
-        <w:t xml:space="preserve"> — especially the relationship between monetary, fiscal, and structural policies. Just as important, a central bank needs a strong operational framework that links analysis, judgment, and communication. When these elements work together, the central bank speaks with one voice, and its policy signals remain consistent across time and circumstances.</w:t>
+        <w:t>Monetary policy never operates in isolation. Its effectiveness depends on a coherent macroeconomic policy mix — especially the relationship between monetary, fiscal, and structural policies. Just as important, a central bank needs a strong operational framework that links analysis, judgment, and communication. When these elements work together, the central bank speaks with one voice, and its policy signals remain consistent across time and circumstances.</w:t>
       </w:r>
     </w:p>
     <w:p>
@@ -217,17 +239,7 @@
         <w:jc w:val="both"/>
       </w:pPr>
       <w:r>
-        <w:t xml:space="preserve">Let’s start with </w:t>
-      </w:r>
-      <w:r>
-        <w:rPr>
-          <w:b/>
-          <w:bCs/>
-        </w:rPr>
-        <w:t>Principle Three — policy coherence across government</w:t>
-      </w:r>
-      <w:r>
-        <w:t>.</w:t>
+        <w:t>Let’s start with Principle Three — policy coherence across government.</w:t>
       </w:r>
     </w:p>
     <w:p>
@@ -243,21 +255,8 @@
         <w:jc w:val="both"/>
       </w:pPr>
       <w:r>
-        <w:t xml:space="preserve">In practice, coherence is achieved through </w:t>
-      </w:r>
-      <w:r>
-        <w:rPr>
-          <w:b/>
-          <w:bCs/>
-        </w:rPr>
-        <w:t>cooperation</w:t>
-      </w:r>
-      <w:r>
-        <w:t xml:space="preserve">, not direct coordination. Monetary and fiscal authorities must share a common understanding of the economic </w:t>
-      </w:r>
-      <w:r>
         <w:lastRenderedPageBreak/>
-        <w:t>outlook and ensure that their policies complement one another. Each policy area can remain independent, but they should work in harmony toward overall macroeconomic stability.</w:t>
+        <w:t>In practice, coherence is achieved through cooperation, not direct coordination. Monetary and fiscal authorities must share a common understanding of the economic outlook and ensure that their policies complement one another. Each policy area can remain independent, but they should work in harmony toward overall macroeconomic stability.</w:t>
       </w:r>
     </w:p>
     <w:p>
@@ -265,17 +264,7 @@
         <w:jc w:val="both"/>
       </w:pPr>
       <w:r>
-        <w:t xml:space="preserve">In exceptional situations — such as during a financial crisis or when interest rates are constrained by the </w:t>
-      </w:r>
-      <w:r>
-        <w:rPr>
-          <w:b/>
-          <w:bCs/>
-        </w:rPr>
-        <w:t>effective lower bound</w:t>
-      </w:r>
-      <w:r>
-        <w:t xml:space="preserve"> — temporary coordination may be needed to prevent deflation and support recovery. After the global financial crisis, large economies like the United States showed how fiscal and monetary policies could work together to stabilize demand and restore confidence.</w:t>
+        <w:t>In exceptional situations — such as during a financial crisis or when interest rates are constrained by the effective lower bound — temporary coordination may be needed to prevent deflation and support recovery. After the global financial crisis, large economies like the United States showed how fiscal and monetary policies could work together to stabilize demand and restore confidence.</w:t>
       </w:r>
     </w:p>
     <w:p>
@@ -291,27 +280,7 @@
         <w:jc w:val="both"/>
       </w:pPr>
       <w:r>
-        <w:t xml:space="preserve">The experiences of </w:t>
-      </w:r>
-      <w:r>
-        <w:rPr>
-          <w:b/>
-          <w:bCs/>
-        </w:rPr>
-        <w:t>Canada</w:t>
-      </w:r>
-      <w:r>
-        <w:t xml:space="preserve"> and </w:t>
-      </w:r>
-      <w:r>
-        <w:rPr>
-          <w:b/>
-          <w:bCs/>
-        </w:rPr>
-        <w:t>New Zealand</w:t>
-      </w:r>
-      <w:r>
-        <w:t xml:space="preserve"> illustrate this principle clearly. In Canada, following the 1991 announcement of the inflation target, credible fiscal consolidation amplified the effectiveness of monetary policy. The government’s commitment to sustainable budgets gave the Bank of Canada the space to focus entirely on achieving price stability — free from concerns about fiscal dominance.</w:t>
+        <w:t>The experiences of Canada and New Zealand illustrate this principle clearly. In Canada, following the 1991 announcement of the inflation target, credible fiscal consolidation amplified the effectiveness of monetary policy. The government’s commitment to sustainable budgets gave the Bank of Canada the space to focus entirely on achieving price stability — free from concerns about fiscal dominance.</w:t>
       </w:r>
     </w:p>
     <w:p>
@@ -319,17 +288,7 @@
         <w:jc w:val="both"/>
       </w:pPr>
       <w:r>
-        <w:t xml:space="preserve">In New Zealand, coherence took a slightly different form. The </w:t>
-      </w:r>
-      <w:r>
-        <w:rPr>
-          <w:b/>
-          <w:bCs/>
-        </w:rPr>
-        <w:t>Policy Targets Agreement</w:t>
-      </w:r>
-      <w:r>
-        <w:t xml:space="preserve"> between the government and the Reserve Bank established shared accountability for achieving the inflation target. This institutional design ensured both sides worked toward the same long-run objective, supported by open communication and transparency.</w:t>
+        <w:t>In New Zealand, coherence took a slightly different form. The Policy Targets Agreement between the government and the Reserve Bank established shared accountability for achieving the inflation target. This institutional design ensured both sides worked toward the same long-run objective, supported by open communication and transparency.</w:t>
       </w:r>
     </w:p>
     <w:p>
@@ -337,27 +296,7 @@
         <w:jc w:val="both"/>
       </w:pPr>
       <w:r>
-        <w:t xml:space="preserve">As </w:t>
-      </w:r>
-      <w:r>
-        <w:rPr>
-          <w:b/>
-          <w:bCs/>
-        </w:rPr>
-        <w:t>Freedman and Laxton</w:t>
-      </w:r>
-      <w:r>
-        <w:t xml:space="preserve"> point out, coherence does not mean control. It’s about </w:t>
-      </w:r>
-      <w:r>
-        <w:rPr>
-          <w:b/>
-          <w:bCs/>
-        </w:rPr>
-        <w:t>alignment of goals, not control of instruments</w:t>
-      </w:r>
-      <w:r>
-        <w:t>. Monetary policy must remain operationally independent, but independence works best when supported by responsible fiscal and structural policies that point in the same direction.</w:t>
+        <w:t>As Freedman and Laxton point out, coherence does not mean control. It’s about alignment of goals, not control of instruments. Monetary policy must remain operationally independent, but independence works best when supported by responsible fiscal and structural policies that point in the same direction.</w:t>
       </w:r>
     </w:p>
     <w:p>
@@ -365,27 +304,7 @@
         <w:jc w:val="both"/>
       </w:pPr>
       <w:r>
-        <w:t xml:space="preserve">Now let’s move to </w:t>
-      </w:r>
-      <w:r>
-        <w:rPr>
-          <w:b/>
-          <w:bCs/>
-        </w:rPr>
-        <w:t>Principle Four — the Forecasting and Policy Analysis System</w:t>
-      </w:r>
-      <w:r>
-        <w:t xml:space="preserve">, or </w:t>
-      </w:r>
-      <w:r>
-        <w:rPr>
-          <w:b/>
-          <w:bCs/>
-        </w:rPr>
-        <w:t>FPAS</w:t>
-      </w:r>
-      <w:r>
-        <w:t>.</w:t>
+        <w:t>Now let’s move to Principle Four — the Forecasting and Policy Analysis System, or FPAS.</w:t>
       </w:r>
     </w:p>
     <w:p>
@@ -401,17 +320,7 @@
         <w:jc w:val="both"/>
       </w:pPr>
       <w:r>
-        <w:t xml:space="preserve">According to </w:t>
-      </w:r>
-      <w:r>
-        <w:rPr>
-          <w:b/>
-          <w:bCs/>
-        </w:rPr>
-        <w:t>Freedman and Laxton</w:t>
-      </w:r>
-      <w:r>
-        <w:t>, FPAS has four essential components.</w:t>
+        <w:t>According to Freedman and Laxton, FPAS has four essential components.</w:t>
       </w:r>
     </w:p>
     <w:p>
@@ -419,18 +328,15 @@
         <w:jc w:val="both"/>
       </w:pPr>
       <w:r>
+        <w:rPr>
+          <w:b/>
+          <w:bCs/>
+        </w:rPr>
         <w:lastRenderedPageBreak/>
-        <w:t xml:space="preserve">First, a </w:t>
-      </w:r>
-      <w:r>
-        <w:rPr>
-          <w:b/>
-          <w:bCs/>
-        </w:rPr>
-        <w:t>quantitative model</w:t>
-      </w:r>
-      <w:r>
-        <w:t xml:space="preserve"> that links policy instruments — such as the policy interest rate — to inflation, output, and other key variables.</w:t>
+        <w:t>First</w:t>
+      </w:r>
+      <w:r>
+        <w:t>, a quantitative model that links policy instruments — such as the policy interest rate — to inflation, output, and other key variables.</w:t>
       </w:r>
     </w:p>
     <w:p>
@@ -438,17 +344,14 @@
         <w:jc w:val="both"/>
       </w:pPr>
       <w:r>
-        <w:t xml:space="preserve">Second, a </w:t>
-      </w:r>
-      <w:r>
-        <w:rPr>
-          <w:b/>
-          <w:bCs/>
-        </w:rPr>
-        <w:t>forecast process</w:t>
-      </w:r>
-      <w:r>
-        <w:t xml:space="preserve"> that integrates model-based projections with expert judgment and alternative scenarios.</w:t>
+        <w:rPr>
+          <w:b/>
+          <w:bCs/>
+        </w:rPr>
+        <w:t>Second</w:t>
+      </w:r>
+      <w:r>
+        <w:t>, a forecast process that integrates model-based projections with expert judgment and alternative scenarios.</w:t>
       </w:r>
     </w:p>
     <w:p>
@@ -456,17 +359,14 @@
         <w:jc w:val="both"/>
       </w:pPr>
       <w:r>
-        <w:t xml:space="preserve">Third, a </w:t>
-      </w:r>
-      <w:r>
-        <w:rPr>
-          <w:b/>
-          <w:bCs/>
-        </w:rPr>
-        <w:t>structured decision-making cycle</w:t>
-      </w:r>
-      <w:r>
-        <w:t>, which includes forecast rounds, internal policy discussions, and publication of reports.</w:t>
+        <w:rPr>
+          <w:b/>
+          <w:bCs/>
+        </w:rPr>
+        <w:t>Third</w:t>
+      </w:r>
+      <w:r>
+        <w:t>, a structured decision-making cycle, which includes forecast rounds, internal policy discussions, and publication of reports.</w:t>
       </w:r>
     </w:p>
     <w:p>
@@ -474,17 +374,17 @@
         <w:jc w:val="both"/>
       </w:pPr>
       <w:r>
-        <w:t xml:space="preserve">And fourth, a </w:t>
-      </w:r>
-      <w:r>
-        <w:rPr>
-          <w:b/>
-          <w:bCs/>
-        </w:rPr>
-        <w:t>communication strategy</w:t>
-      </w:r>
-      <w:r>
-        <w:t xml:space="preserve"> that ensures consistency between internal analysis and what the central bank tells the public.</w:t>
+        <w:t xml:space="preserve">And </w:t>
+      </w:r>
+      <w:r>
+        <w:rPr>
+          <w:b/>
+          <w:bCs/>
+        </w:rPr>
+        <w:t>fourth</w:t>
+      </w:r>
+      <w:r>
+        <w:t>, a communication strategy that ensures consistency between internal analysis and what the central bank tells the public.</w:t>
       </w:r>
     </w:p>
     <w:p>
@@ -500,37 +400,7 @@
         <w:jc w:val="both"/>
       </w:pPr>
       <w:r>
-        <w:t xml:space="preserve">The first generation of FPAS systems, developed at the </w:t>
-      </w:r>
-      <w:r>
-        <w:rPr>
-          <w:b/>
-          <w:bCs/>
-        </w:rPr>
-        <w:t>Bank of Canada</w:t>
-      </w:r>
-      <w:r>
-        <w:t xml:space="preserve">, showed how disciplined processes could reinforce credibility. The system linked forecasts, models, and communication into one coherent policy cycle. Later, other central banks adapted and refined the approach. </w:t>
-      </w:r>
-      <w:r>
-        <w:rPr>
-          <w:b/>
-          <w:bCs/>
-        </w:rPr>
-        <w:t>New Zealand’s Forecasting and Policy System (FPS)</w:t>
-      </w:r>
-      <w:r>
-        <w:t xml:space="preserve"> and the </w:t>
-      </w:r>
-      <w:r>
-        <w:rPr>
-          <w:b/>
-          <w:bCs/>
-        </w:rPr>
-        <w:t>Czech National Bank’s</w:t>
-      </w:r>
-      <w:r>
-        <w:t xml:space="preserve"> </w:t>
+        <w:t xml:space="preserve">The first generation of FPAS systems, developed at the Bank of Canada, showed how disciplined processes could reinforce credibility. The system linked forecasts, models, and communication into one coherent policy cycle. Later, other central banks adapted and refined the approach. New Zealand’s Forecasting and Policy System (FPS) and the Czech National Bank’s </w:t>
       </w:r>
       <w:proofErr w:type="spellStart"/>
       <w:r>
@@ -546,17 +416,7 @@
         <w:jc w:val="both"/>
       </w:pPr>
       <w:r>
-        <w:t xml:space="preserve">As </w:t>
-      </w:r>
-      <w:r>
-        <w:rPr>
-          <w:b/>
-          <w:bCs/>
-        </w:rPr>
-        <w:t>Adrian, Obstfeld, and Laxton (2018)</w:t>
-      </w:r>
-      <w:r>
-        <w:t xml:space="preserve"> later showed, countries that adopted FPAS frameworks achieved smoother policy cycles, clearer communication, and better integration between fiscal and monetary policy.</w:t>
+        <w:t>As Adrian, Obstfeld, and Laxton (2018) later showed, countries that adopted FPAS frameworks achieved smoother policy cycles, clearer communication, and better integration between fiscal and monetary policy.</w:t>
       </w:r>
     </w:p>
     <w:p>
@@ -564,17 +424,7 @@
         <w:jc w:val="both"/>
       </w:pPr>
       <w:r>
-        <w:t xml:space="preserve">Over time, these systems evolved into what we now call </w:t>
-      </w:r>
-      <w:r>
-        <w:rPr>
-          <w:b/>
-          <w:bCs/>
-        </w:rPr>
-        <w:t>FPAS Mark II</w:t>
-      </w:r>
-      <w:r>
-        <w:t>.</w:t>
+        <w:t>Over time, these systems evolved into what we now call FPAS Mark II.</w:t>
       </w:r>
     </w:p>
     <w:p>
@@ -582,17 +432,7 @@
         <w:jc w:val="both"/>
       </w:pPr>
       <w:r>
-        <w:t xml:space="preserve">FPAS Mark II builds directly on these earlier systems but is designed to handle today’s more complex challenges — things like nonlinear dynamics, global spillovers, and constraints from the lower bound on interest rates. The modern approach emphasizes </w:t>
-      </w:r>
-      <w:r>
-        <w:rPr>
-          <w:b/>
-          <w:bCs/>
-        </w:rPr>
-        <w:t>prudent risk management</w:t>
-      </w:r>
-      <w:r>
-        <w:t xml:space="preserve"> within the FPAS discipline.</w:t>
+        <w:t>FPAS Mark II builds directly on these earlier systems but is designed to handle today’s more complex challenges — things like nonlinear dynamics, global spillovers, and constraints from the lower bound on interest rates. The modern approach emphasizes prudent risk management within the FPAS discipline.</w:t>
       </w:r>
     </w:p>
     <w:p>
@@ -608,21 +448,11 @@
         <w:jc w:val="both"/>
       </w:pPr>
       <w:r>
-        <w:t xml:space="preserve">In Armenia, this evolution is especially important. The </w:t>
-      </w:r>
-      <w:r>
-        <w:rPr>
-          <w:b/>
-          <w:bCs/>
-        </w:rPr>
-        <w:t>Central Bank of Armenia’s FPAS Mark II framework</w:t>
-      </w:r>
-      <w:r>
-        <w:t xml:space="preserve"> embodies these same principles. It combines model-based </w:t>
+        <w:t xml:space="preserve">In Armenia, this evolution is especially important. The Central Bank of Armenia’s FPAS Mark II framework embodies these same principles. It combines model-based discipline </w:t>
       </w:r>
       <w:r>
         <w:lastRenderedPageBreak/>
-        <w:t>discipline with flexible, forward-looking analysis. It integrates the best international practices while adapting to the realities of a small open economy. And it ensures that every forecast, every discussion, and every policy decision contributes to a single, coherent vision for price and financial stability.</w:t>
+        <w:t>with flexible, forward-looking analysis. It integrates the best international practices while adapting to the realities of a small open economy. And it ensures that every forecast, every discussion, and every policy decision contributes to a single, coherent vision for price and financial stability.</w:t>
       </w:r>
     </w:p>
     <w:p>
@@ -630,17 +460,7 @@
         <w:jc w:val="both"/>
       </w:pPr>
       <w:r>
-        <w:t xml:space="preserve">So, to summarize: Principles Three and Four remind us that monetary policy is most effective when it is </w:t>
-      </w:r>
-      <w:r>
-        <w:rPr>
-          <w:b/>
-          <w:bCs/>
-        </w:rPr>
-        <w:t>coherent</w:t>
-      </w:r>
-      <w:r>
-        <w:t xml:space="preserve"> with broader government policies and when it operates through a disciplined analytical framework like FPAS. Coherence ensures alignment and credibility. FPAS provides the structure and process that transform analysis into action.</w:t>
+        <w:t>So, to summarize: Principles Three and Four remind us that monetary policy is most effective when it is coherent with broader government policies and when it operates through a disciplined analytical framework like FPAS. Coherence ensures alignment and credibility. FPAS provides the structure and process that transform analysis into action.</w:t>
       </w:r>
     </w:p>
     <w:p>
@@ -648,17 +468,7 @@
         <w:jc w:val="both"/>
       </w:pPr>
       <w:r>
-        <w:t xml:space="preserve">Together, they make monetary policy not only credible — but </w:t>
-      </w:r>
-      <w:r>
-        <w:rPr>
-          <w:b/>
-          <w:bCs/>
-        </w:rPr>
-        <w:t>truly effective</w:t>
-      </w:r>
-      <w:r>
-        <w:t>.</w:t>
+        <w:t>Together, they make monetary policy not only credible — but truly effective.</w:t>
       </w:r>
     </w:p>
     <w:p>
@@ -666,27 +476,7 @@
         <w:jc w:val="both"/>
       </w:pPr>
       <w:r>
-        <w:t xml:space="preserve">In our next video, we’ll turn to </w:t>
-      </w:r>
-      <w:r>
-        <w:rPr>
-          <w:b/>
-          <w:bCs/>
-        </w:rPr>
-        <w:t>Principles Five and Six</w:t>
-      </w:r>
-      <w:r>
-        <w:t xml:space="preserve">, where we’ll explore </w:t>
-      </w:r>
-      <w:r>
-        <w:rPr>
-          <w:b/>
-          <w:bCs/>
-        </w:rPr>
-        <w:t>flexibility and transparency</w:t>
-      </w:r>
-      <w:r>
-        <w:t xml:space="preserve"> — the final ingredients of a modern, resilient monetary policy framework.</w:t>
+        <w:t>In our next video, we’ll turn to Principles Five and Six, where we’ll explore flexibility and transparency — the final ingredients of a modern, resilient monetary policy framework.</w:t>
       </w:r>
     </w:p>
     <w:p>
@@ -694,17 +484,7 @@
         <w:jc w:val="both"/>
       </w:pPr>
       <w:r>
-        <w:t xml:space="preserve">Thank you for watching, and I look forward to seeing you in the next episode of the </w:t>
-      </w:r>
-      <w:r>
-        <w:rPr>
-          <w:b/>
-          <w:bCs/>
-        </w:rPr>
-        <w:t>CBA Academy</w:t>
-      </w:r>
-      <w:r>
-        <w:t>.</w:t>
+        <w:t>Thank you for watching, and I look forward to seeing you in the next episode of the CBA Academy.</w:t>
       </w:r>
     </w:p>
     <w:p/>
@@ -750,13 +530,16 @@
       <w:pPr>
         <w:numPr>
           <w:ilvl w:val="0"/>
-          <w:numId w:val="3"/>
+          <w:numId w:val="4"/>
         </w:numPr>
       </w:pPr>
-      <w:r>
-        <w:t>Adrian, T., Obstfeld, M., &amp; Laxton, D. (2018). </w:t>
-      </w:r>
       <w:hyperlink r:id="rId7" w:tgtFrame="_blank" w:history="1">
+        <w:r>
+          <w:rPr>
+            <w:rStyle w:val="Hyperlink"/>
+          </w:rPr>
+          <w:t>Adrian, T., Obstfeld, M., &amp; Laxton, D. (2018). </w:t>
+        </w:r>
         <w:r>
           <w:rPr>
             <w:rStyle w:val="Hyperlink"/>
@@ -769,66 +552,95 @@
           <w:rPr>
             <w:rStyle w:val="Hyperlink"/>
           </w:rPr>
-          <w:t> </w:t>
+          <w:t> IMF.</w:t>
         </w:r>
       </w:hyperlink>
-      <w:r>
-        <w:t>IMF.</w:t>
-      </w:r>
     </w:p>
     <w:p>
       <w:pPr>
         <w:numPr>
           <w:ilvl w:val="0"/>
-          <w:numId w:val="3"/>
+          <w:numId w:val="4"/>
         </w:numPr>
       </w:pPr>
-      <w:r>
-        <w:t>Freedman, C., &amp; Laxton, D. (2009). </w:t>
-      </w:r>
       <w:hyperlink r:id="rId8" w:tgtFrame="_blank" w:history="1">
         <w:r>
           <w:rPr>
             <w:rStyle w:val="Hyperlink"/>
           </w:rPr>
-          <w:t>“Why Inflation Targeting?” </w:t>
+          <w:t>Freedman, C., &amp; Laxton, D. (2009). “Why Inflation Targeting?” IMF Working Paper 09/86.</w:t>
         </w:r>
       </w:hyperlink>
-      <w:r>
-        <w:t>IMF Working Paper 09/86.</w:t>
-      </w:r>
     </w:p>
     <w:p>
       <w:pPr>
         <w:numPr>
           <w:ilvl w:val="0"/>
-          <w:numId w:val="3"/>
+          <w:numId w:val="4"/>
         </w:numPr>
       </w:pPr>
-      <w:r>
-        <w:t>Haworth, C., Kostanyan, A., &amp; Laxton, D. (2019). </w:t>
-      </w:r>
       <w:hyperlink r:id="rId9" w:tgtFrame="_blank" w:history="1">
         <w:r>
           <w:rPr>
             <w:rStyle w:val="Hyperlink"/>
           </w:rPr>
-          <w:t>“Transparent Monetary Policy: A History of Inflation Targeting in New Zealand.” </w:t>
+          <w:t>Kydland, F., &amp; Prescott, E. (1977). “Rules Rather than Discretion: The Inconsistency of Optimal Plans.” </w:t>
+        </w:r>
+        <w:r>
+          <w:rPr>
+            <w:rStyle w:val="Hyperlink"/>
+            <w:i/>
+            <w:iCs/>
+          </w:rPr>
+          <w:t>Journal of Political Economy</w:t>
+        </w:r>
+        <w:r>
+          <w:rPr>
+            <w:rStyle w:val="Hyperlink"/>
+          </w:rPr>
+          <w:t>, 85(3), 473–492.</w:t>
         </w:r>
       </w:hyperlink>
-      <w:r>
-        <w:t>LSE Institute of Global Affairs.</w:t>
-      </w:r>
     </w:p>
     <w:p>
       <w:pPr>
         <w:numPr>
           <w:ilvl w:val="0"/>
-          <w:numId w:val="3"/>
+          <w:numId w:val="4"/>
         </w:numPr>
       </w:pPr>
-      <w:r>
-        <w:t>Central Bank of Armenia. (2025). </w:t>
+      <w:hyperlink r:id="rId10" w:tgtFrame="_blank" w:history="1">
+        <w:r>
+          <w:rPr>
+            <w:rStyle w:val="Hyperlink"/>
+          </w:rPr>
+          <w:t>Barro, R., &amp; Gordon, D. (1983). “Rules, Discretion, and Reputation in a Model of Monetary Policy.” </w:t>
+        </w:r>
+        <w:r>
+          <w:rPr>
+            <w:rStyle w:val="Hyperlink"/>
+            <w:i/>
+            <w:iCs/>
+          </w:rPr>
+          <w:t>Journal of Monetary Economics</w:t>
+        </w:r>
+        <w:r>
+          <w:rPr>
+            <w:rStyle w:val="Hyperlink"/>
+          </w:rPr>
+          <w:t>, 12, 101–121.</w:t>
+        </w:r>
+      </w:hyperlink>
+    </w:p>
+    <w:p>
+      <w:pPr>
+        <w:numPr>
+          <w:ilvl w:val="0"/>
+          <w:numId w:val="4"/>
+        </w:numPr>
+      </w:pPr>
+      <w:r>
+        <w:t>Central Bank of Armenia (2025). </w:t>
       </w:r>
       <w:r>
         <w:rPr>
@@ -843,12 +655,12 @@
     </w:p>
     <w:p/>
     <w:sectPr>
-      <w:headerReference w:type="even" r:id="rId10"/>
-      <w:headerReference w:type="default" r:id="rId11"/>
-      <w:footerReference w:type="even" r:id="rId12"/>
-      <w:footerReference w:type="default" r:id="rId13"/>
-      <w:headerReference w:type="first" r:id="rId14"/>
-      <w:footerReference w:type="first" r:id="rId15"/>
+      <w:headerReference w:type="even" r:id="rId11"/>
+      <w:headerReference w:type="default" r:id="rId12"/>
+      <w:footerReference w:type="even" r:id="rId13"/>
+      <w:footerReference w:type="default" r:id="rId14"/>
+      <w:headerReference w:type="first" r:id="rId15"/>
+      <w:footerReference w:type="first" r:id="rId16"/>
       <w:pgSz w:w="11906" w:h="16838"/>
       <w:pgMar w:top="1440" w:right="1440" w:bottom="1440" w:left="1440" w:header="709" w:footer="708" w:gutter="0"/>
       <w:cols w:space="708"/>
@@ -1533,6 +1345,155 @@
     </w:lvl>
   </w:abstractNum>
   <w:abstractNum w:abstractNumId="2" w15:restartNumberingAfterBreak="0">
+    <w:nsid w:val="49323DAB"/>
+    <w:multiLevelType w:val="multilevel"/>
+    <w:tmpl w:val="1556ED78"/>
+    <w:lvl w:ilvl="0">
+      <w:start w:val="1"/>
+      <w:numFmt w:val="bullet"/>
+      <w:lvlText w:val=""/>
+      <w:lvlJc w:val="left"/>
+      <w:pPr>
+        <w:tabs>
+          <w:tab w:val="num" w:pos="720"/>
+        </w:tabs>
+        <w:ind w:left="720" w:hanging="360"/>
+      </w:pPr>
+      <w:rPr>
+        <w:rFonts w:ascii="Symbol" w:hAnsi="Symbol" w:hint="default"/>
+        <w:sz w:val="20"/>
+      </w:rPr>
+    </w:lvl>
+    <w:lvl w:ilvl="1" w:tentative="1">
+      <w:start w:val="1"/>
+      <w:numFmt w:val="bullet"/>
+      <w:lvlText w:val="o"/>
+      <w:lvlJc w:val="left"/>
+      <w:pPr>
+        <w:tabs>
+          <w:tab w:val="num" w:pos="1440"/>
+        </w:tabs>
+        <w:ind w:left="1440" w:hanging="360"/>
+      </w:pPr>
+      <w:rPr>
+        <w:rFonts w:ascii="Courier New" w:hAnsi="Courier New" w:hint="default"/>
+        <w:sz w:val="20"/>
+      </w:rPr>
+    </w:lvl>
+    <w:lvl w:ilvl="2" w:tentative="1">
+      <w:start w:val="1"/>
+      <w:numFmt w:val="bullet"/>
+      <w:lvlText w:val=""/>
+      <w:lvlJc w:val="left"/>
+      <w:pPr>
+        <w:tabs>
+          <w:tab w:val="num" w:pos="2160"/>
+        </w:tabs>
+        <w:ind w:left="2160" w:hanging="360"/>
+      </w:pPr>
+      <w:rPr>
+        <w:rFonts w:ascii="Wingdings" w:hAnsi="Wingdings" w:hint="default"/>
+        <w:sz w:val="20"/>
+      </w:rPr>
+    </w:lvl>
+    <w:lvl w:ilvl="3" w:tentative="1">
+      <w:start w:val="1"/>
+      <w:numFmt w:val="bullet"/>
+      <w:lvlText w:val=""/>
+      <w:lvlJc w:val="left"/>
+      <w:pPr>
+        <w:tabs>
+          <w:tab w:val="num" w:pos="2880"/>
+        </w:tabs>
+        <w:ind w:left="2880" w:hanging="360"/>
+      </w:pPr>
+      <w:rPr>
+        <w:rFonts w:ascii="Wingdings" w:hAnsi="Wingdings" w:hint="default"/>
+        <w:sz w:val="20"/>
+      </w:rPr>
+    </w:lvl>
+    <w:lvl w:ilvl="4" w:tentative="1">
+      <w:start w:val="1"/>
+      <w:numFmt w:val="bullet"/>
+      <w:lvlText w:val=""/>
+      <w:lvlJc w:val="left"/>
+      <w:pPr>
+        <w:tabs>
+          <w:tab w:val="num" w:pos="3600"/>
+        </w:tabs>
+        <w:ind w:left="3600" w:hanging="360"/>
+      </w:pPr>
+      <w:rPr>
+        <w:rFonts w:ascii="Wingdings" w:hAnsi="Wingdings" w:hint="default"/>
+        <w:sz w:val="20"/>
+      </w:rPr>
+    </w:lvl>
+    <w:lvl w:ilvl="5" w:tentative="1">
+      <w:start w:val="1"/>
+      <w:numFmt w:val="bullet"/>
+      <w:lvlText w:val=""/>
+      <w:lvlJc w:val="left"/>
+      <w:pPr>
+        <w:tabs>
+          <w:tab w:val="num" w:pos="4320"/>
+        </w:tabs>
+        <w:ind w:left="4320" w:hanging="360"/>
+      </w:pPr>
+      <w:rPr>
+        <w:rFonts w:ascii="Wingdings" w:hAnsi="Wingdings" w:hint="default"/>
+        <w:sz w:val="20"/>
+      </w:rPr>
+    </w:lvl>
+    <w:lvl w:ilvl="6" w:tentative="1">
+      <w:start w:val="1"/>
+      <w:numFmt w:val="bullet"/>
+      <w:lvlText w:val=""/>
+      <w:lvlJc w:val="left"/>
+      <w:pPr>
+        <w:tabs>
+          <w:tab w:val="num" w:pos="5040"/>
+        </w:tabs>
+        <w:ind w:left="5040" w:hanging="360"/>
+      </w:pPr>
+      <w:rPr>
+        <w:rFonts w:ascii="Wingdings" w:hAnsi="Wingdings" w:hint="default"/>
+        <w:sz w:val="20"/>
+      </w:rPr>
+    </w:lvl>
+    <w:lvl w:ilvl="7" w:tentative="1">
+      <w:start w:val="1"/>
+      <w:numFmt w:val="bullet"/>
+      <w:lvlText w:val=""/>
+      <w:lvlJc w:val="left"/>
+      <w:pPr>
+        <w:tabs>
+          <w:tab w:val="num" w:pos="5760"/>
+        </w:tabs>
+        <w:ind w:left="5760" w:hanging="360"/>
+      </w:pPr>
+      <w:rPr>
+        <w:rFonts w:ascii="Wingdings" w:hAnsi="Wingdings" w:hint="default"/>
+        <w:sz w:val="20"/>
+      </w:rPr>
+    </w:lvl>
+    <w:lvl w:ilvl="8" w:tentative="1">
+      <w:start w:val="1"/>
+      <w:numFmt w:val="bullet"/>
+      <w:lvlText w:val=""/>
+      <w:lvlJc w:val="left"/>
+      <w:pPr>
+        <w:tabs>
+          <w:tab w:val="num" w:pos="6480"/>
+        </w:tabs>
+        <w:ind w:left="6480" w:hanging="360"/>
+      </w:pPr>
+      <w:rPr>
+        <w:rFonts w:ascii="Wingdings" w:hAnsi="Wingdings" w:hint="default"/>
+        <w:sz w:val="20"/>
+      </w:rPr>
+    </w:lvl>
+  </w:abstractNum>
+  <w:abstractNum w:abstractNumId="3" w15:restartNumberingAfterBreak="0">
     <w:nsid w:val="50FF0CB0"/>
     <w:multiLevelType w:val="multilevel"/>
     <w:tmpl w:val="D1FC7074"/>
@@ -1685,10 +1646,13 @@
     <w:abstractNumId w:val="1"/>
   </w:num>
   <w:num w:numId="2" w16cid:durableId="1105033860">
-    <w:abstractNumId w:val="2"/>
+    <w:abstractNumId w:val="3"/>
   </w:num>
   <w:num w:numId="3" w16cid:durableId="578712828">
     <w:abstractNumId w:val="0"/>
+  </w:num>
+  <w:num w:numId="4" w16cid:durableId="1851723108">
+    <w:abstractNumId w:val="2"/>
   </w:num>
 </w:numbering>
 </file>
@@ -2295,7 +2259,6 @@
   <w:style w:type="character" w:default="1" w:styleId="DefaultParagraphFont">
     <w:name w:val="Default Paragraph Font"/>
     <w:uiPriority w:val="1"/>
-    <w:semiHidden/>
     <w:unhideWhenUsed/>
   </w:style>
   <w:style w:type="table" w:default="1" w:styleId="TableNormal">
